--- a/สารบัญตาราง - รูป (9-10).docx
+++ b/สารบัญตาราง - รูป (9-10).docx
@@ -195,18 +195,7 @@
           <w:szCs w:val="32"/>
           <w:cs/>
         </w:rPr>
-        <w:t>ตัว</w:t>
-      </w:r>
-      <w:bookmarkStart w:id="0" w:name="_GoBack"/>
-      <w:bookmarkEnd w:id="0"/>
-      <w:r>
-        <w:rPr>
-          <w:rFonts w:asciiTheme="majorBidi" w:hAnsiTheme="majorBidi" w:cstheme="majorBidi" w:hint="cs"/>
-          <w:sz w:val="32"/>
-          <w:szCs w:val="32"/>
-          <w:cs/>
-        </w:rPr>
-        <w:t>อย่างสัญลักษณ์แสดงโดยใช้รูปวงรี และความสัมพันธ์ที่ปรับใหม่</w:t>
+        <w:t>ตัวอย่างสัญลักษณ์แสดงโดยใช้รูปวงรี และความสัมพันธ์ที่ปรับใหม่</w:t>
       </w:r>
       <w:r>
         <w:rPr>
@@ -594,6 +583,407 @@
           <w:sz w:val="32"/>
           <w:szCs w:val="32"/>
         </w:rPr>
+        <w:t>4.1</w:t>
+      </w:r>
+      <w:r>
+        <w:rPr>
+          <w:rFonts w:ascii="Angsana New" w:hAnsi="Angsana New" w:cs="Angsana New"/>
+          <w:sz w:val="32"/>
+          <w:szCs w:val="32"/>
+        </w:rPr>
+        <w:tab/>
+      </w:r>
+      <w:r>
+        <w:rPr>
+          <w:rFonts w:ascii="Angsana New" w:hAnsi="Angsana New" w:cs="Angsana New" w:hint="cs"/>
+          <w:sz w:val="32"/>
+          <w:szCs w:val="32"/>
+          <w:cs/>
+        </w:rPr>
+        <w:t>แสดงการทดสอบระบบของผู้ใช้ในส่วนหน้าต่าง การเข้าสู่ระบบ</w:t>
+      </w:r>
+      <w:r>
+        <w:rPr>
+          <w:rFonts w:ascii="Angsana New" w:hAnsi="Angsana New" w:cs="Angsana New"/>
+          <w:sz w:val="32"/>
+          <w:szCs w:val="32"/>
+        </w:rPr>
+        <w:tab/>
+        <w:t>107</w:t>
+      </w:r>
+    </w:p>
+    <w:p>
+      <w:pPr>
+        <w:tabs>
+          <w:tab w:val="left" w:leader="dot" w:pos="7920"/>
+        </w:tabs>
+        <w:spacing w:after="0"/>
+        <w:ind w:left="734" w:hanging="547"/>
+        <w:rPr>
+          <w:rFonts w:ascii="Angsana New" w:hAnsi="Angsana New" w:cs="Angsana New"/>
+          <w:sz w:val="32"/>
+          <w:szCs w:val="32"/>
+        </w:rPr>
+      </w:pPr>
+      <w:r>
+        <w:rPr>
+          <w:rFonts w:ascii="Angsana New" w:hAnsi="Angsana New" w:cs="Angsana New"/>
+          <w:sz w:val="32"/>
+          <w:szCs w:val="32"/>
+        </w:rPr>
+        <w:t>4.2</w:t>
+      </w:r>
+      <w:r>
+        <w:rPr>
+          <w:rFonts w:ascii="Angsana New" w:hAnsi="Angsana New" w:cs="Angsana New"/>
+          <w:sz w:val="32"/>
+          <w:szCs w:val="32"/>
+        </w:rPr>
+        <w:tab/>
+      </w:r>
+      <w:r>
+        <w:rPr>
+          <w:rFonts w:ascii="Angsana New" w:hAnsi="Angsana New" w:cs="Angsana New" w:hint="cs"/>
+          <w:sz w:val="32"/>
+          <w:szCs w:val="32"/>
+          <w:cs/>
+        </w:rPr>
+        <w:t xml:space="preserve">แสดงการทดสอบระบบของผู้ใช้ในส่วนหน้าต่าง </w:t>
+      </w:r>
+      <w:r>
+        <w:rPr>
+          <w:rFonts w:asciiTheme="majorBidi" w:hAnsiTheme="majorBidi" w:cstheme="majorBidi" w:hint="cs"/>
+          <w:sz w:val="32"/>
+          <w:szCs w:val="32"/>
+          <w:cs/>
+        </w:rPr>
+        <w:t>การวิเคราะห์สินทรัพย์</w:t>
+      </w:r>
+    </w:p>
+    <w:p>
+      <w:pPr>
+        <w:tabs>
+          <w:tab w:val="left" w:leader="dot" w:pos="7920"/>
+        </w:tabs>
+        <w:spacing w:after="0"/>
+        <w:ind w:left="734" w:hanging="547"/>
+        <w:rPr>
+          <w:rFonts w:ascii="Angsana New" w:hAnsi="Angsana New" w:cs="Angsana New"/>
+          <w:sz w:val="32"/>
+          <w:szCs w:val="32"/>
+        </w:rPr>
+      </w:pPr>
+      <w:r>
+        <w:rPr>
+          <w:rFonts w:asciiTheme="majorBidi" w:hAnsiTheme="majorBidi" w:cstheme="majorBidi"/>
+          <w:sz w:val="32"/>
+          <w:szCs w:val="32"/>
+          <w:cs/>
+        </w:rPr>
+        <w:tab/>
+      </w:r>
+      <w:r>
+        <w:rPr>
+          <w:rFonts w:asciiTheme="majorBidi" w:hAnsiTheme="majorBidi" w:cstheme="majorBidi" w:hint="cs"/>
+          <w:sz w:val="32"/>
+          <w:szCs w:val="32"/>
+          <w:cs/>
+        </w:rPr>
+        <w:t>ตามความต้องการของลูกค้า</w:t>
+      </w:r>
+      <w:r>
+        <w:rPr>
+          <w:rFonts w:ascii="Angsana New" w:hAnsi="Angsana New" w:cs="Angsana New"/>
+          <w:sz w:val="32"/>
+          <w:szCs w:val="32"/>
+        </w:rPr>
+        <w:tab/>
+        <w:t>108</w:t>
+      </w:r>
+    </w:p>
+    <w:p>
+      <w:pPr>
+        <w:tabs>
+          <w:tab w:val="left" w:leader="dot" w:pos="7920"/>
+        </w:tabs>
+        <w:spacing w:after="0"/>
+        <w:ind w:left="734" w:hanging="547"/>
+        <w:rPr>
+          <w:rFonts w:ascii="Angsana New" w:hAnsi="Angsana New" w:cs="Angsana New"/>
+          <w:sz w:val="32"/>
+          <w:szCs w:val="32"/>
+        </w:rPr>
+      </w:pPr>
+      <w:r>
+        <w:rPr>
+          <w:rFonts w:ascii="Angsana New" w:hAnsi="Angsana New" w:cs="Angsana New"/>
+          <w:sz w:val="32"/>
+          <w:szCs w:val="32"/>
+        </w:rPr>
+        <w:t>4.3</w:t>
+      </w:r>
+      <w:r>
+        <w:rPr>
+          <w:rFonts w:ascii="Angsana New" w:hAnsi="Angsana New" w:cs="Angsana New"/>
+          <w:sz w:val="32"/>
+          <w:szCs w:val="32"/>
+        </w:rPr>
+        <w:tab/>
+      </w:r>
+      <w:r>
+        <w:rPr>
+          <w:rFonts w:ascii="Angsana New" w:hAnsi="Angsana New" w:cs="Angsana New" w:hint="cs"/>
+          <w:sz w:val="32"/>
+          <w:szCs w:val="32"/>
+          <w:cs/>
+        </w:rPr>
+        <w:t xml:space="preserve">แสดงการทดสอบระบบของผู้ใช้ในส่วนหน้าต่าง </w:t>
+      </w:r>
+      <w:r>
+        <w:rPr>
+          <w:rFonts w:asciiTheme="majorBidi" w:hAnsiTheme="majorBidi" w:cstheme="majorBidi" w:hint="cs"/>
+          <w:sz w:val="32"/>
+          <w:szCs w:val="32"/>
+          <w:cs/>
+        </w:rPr>
+        <w:t>การวิเคราะห์แต่ละสินทรัพย์</w:t>
+      </w:r>
+    </w:p>
+    <w:p>
+      <w:pPr>
+        <w:tabs>
+          <w:tab w:val="left" w:leader="dot" w:pos="7920"/>
+        </w:tabs>
+        <w:spacing w:after="0"/>
+        <w:ind w:left="734" w:hanging="547"/>
+        <w:rPr>
+          <w:rFonts w:ascii="Angsana New" w:hAnsi="Angsana New" w:cs="Angsana New"/>
+          <w:sz w:val="32"/>
+          <w:szCs w:val="32"/>
+        </w:rPr>
+      </w:pPr>
+      <w:r>
+        <w:rPr>
+          <w:rFonts w:ascii="Angsana New" w:hAnsi="Angsana New" w:cs="Angsana New"/>
+          <w:sz w:val="32"/>
+          <w:szCs w:val="32"/>
+        </w:rPr>
+        <w:tab/>
+      </w:r>
+      <w:r>
+        <w:rPr>
+          <w:rFonts w:asciiTheme="majorBidi" w:hAnsiTheme="majorBidi" w:cstheme="majorBidi" w:hint="cs"/>
+          <w:sz w:val="32"/>
+          <w:szCs w:val="32"/>
+          <w:cs/>
+        </w:rPr>
+        <w:t>ตามความต้องการของลูกค้า</w:t>
+      </w:r>
+      <w:r>
+        <w:rPr>
+          <w:rFonts w:ascii="Angsana New" w:hAnsi="Angsana New" w:cs="Angsana New"/>
+          <w:sz w:val="32"/>
+          <w:szCs w:val="32"/>
+        </w:rPr>
+        <w:tab/>
+        <w:t>110</w:t>
+      </w:r>
+    </w:p>
+    <w:p>
+      <w:pPr>
+        <w:tabs>
+          <w:tab w:val="left" w:leader="dot" w:pos="7920"/>
+        </w:tabs>
+        <w:spacing w:after="0"/>
+        <w:ind w:left="734" w:hanging="547"/>
+        <w:rPr>
+          <w:rFonts w:asciiTheme="majorBidi" w:hAnsiTheme="majorBidi" w:cstheme="majorBidi"/>
+          <w:sz w:val="32"/>
+          <w:szCs w:val="32"/>
+        </w:rPr>
+      </w:pPr>
+      <w:r>
+        <w:rPr>
+          <w:rFonts w:ascii="Angsana New" w:hAnsi="Angsana New" w:cs="Angsana New"/>
+          <w:sz w:val="32"/>
+          <w:szCs w:val="32"/>
+        </w:rPr>
+        <w:t>4.4</w:t>
+      </w:r>
+      <w:r>
+        <w:rPr>
+          <w:rFonts w:ascii="Angsana New" w:hAnsi="Angsana New" w:cs="Angsana New"/>
+          <w:sz w:val="32"/>
+          <w:szCs w:val="32"/>
+        </w:rPr>
+        <w:tab/>
+      </w:r>
+      <w:r>
+        <w:rPr>
+          <w:rFonts w:ascii="Angsana New" w:hAnsi="Angsana New" w:cs="Angsana New" w:hint="cs"/>
+          <w:sz w:val="32"/>
+          <w:szCs w:val="32"/>
+          <w:cs/>
+        </w:rPr>
+        <w:t xml:space="preserve">แสดงการทดสอบระบบของผู้ใช้ในส่วนหน้าต่าง </w:t>
+      </w:r>
+      <w:r>
+        <w:rPr>
+          <w:rFonts w:asciiTheme="majorBidi" w:hAnsiTheme="majorBidi" w:cstheme="majorBidi" w:hint="cs"/>
+          <w:sz w:val="32"/>
+          <w:szCs w:val="32"/>
+          <w:cs/>
+        </w:rPr>
+        <w:t>การพยากรณ์สินทรัพย์</w:t>
+      </w:r>
+    </w:p>
+    <w:p>
+      <w:pPr>
+        <w:tabs>
+          <w:tab w:val="left" w:leader="dot" w:pos="7920"/>
+        </w:tabs>
+        <w:spacing w:after="0"/>
+        <w:ind w:left="734" w:hanging="547"/>
+        <w:rPr>
+          <w:rFonts w:ascii="Angsana New" w:hAnsi="Angsana New" w:cs="Angsana New"/>
+          <w:sz w:val="32"/>
+          <w:szCs w:val="32"/>
+        </w:rPr>
+      </w:pPr>
+      <w:r>
+        <w:rPr>
+          <w:rFonts w:asciiTheme="majorBidi" w:hAnsiTheme="majorBidi" w:cstheme="majorBidi"/>
+          <w:sz w:val="32"/>
+          <w:szCs w:val="32"/>
+        </w:rPr>
+        <w:tab/>
+      </w:r>
+      <w:r>
+        <w:rPr>
+          <w:rFonts w:asciiTheme="majorBidi" w:hAnsiTheme="majorBidi" w:cstheme="majorBidi" w:hint="cs"/>
+          <w:sz w:val="32"/>
+          <w:szCs w:val="32"/>
+          <w:cs/>
+        </w:rPr>
+        <w:t>ตามความต้องการของลูกค้า</w:t>
+      </w:r>
+      <w:r>
+        <w:rPr>
+          <w:rFonts w:ascii="Angsana New" w:hAnsi="Angsana New" w:cs="Angsana New"/>
+          <w:sz w:val="32"/>
+          <w:szCs w:val="32"/>
+        </w:rPr>
+        <w:tab/>
+        <w:t>112</w:t>
+      </w:r>
+    </w:p>
+    <w:p>
+      <w:pPr>
+        <w:tabs>
+          <w:tab w:val="left" w:leader="dot" w:pos="7920"/>
+        </w:tabs>
+        <w:spacing w:after="0"/>
+        <w:ind w:left="734" w:hanging="547"/>
+        <w:rPr>
+          <w:rFonts w:asciiTheme="majorBidi" w:hAnsiTheme="majorBidi" w:cstheme="majorBidi"/>
+          <w:sz w:val="32"/>
+          <w:szCs w:val="32"/>
+        </w:rPr>
+      </w:pPr>
+      <w:r>
+        <w:rPr>
+          <w:rFonts w:ascii="Angsana New" w:hAnsi="Angsana New" w:cs="Angsana New"/>
+          <w:sz w:val="32"/>
+          <w:szCs w:val="32"/>
+        </w:rPr>
+        <w:t>4.5</w:t>
+      </w:r>
+      <w:r>
+        <w:rPr>
+          <w:rFonts w:ascii="Angsana New" w:hAnsi="Angsana New" w:cs="Angsana New"/>
+          <w:sz w:val="32"/>
+          <w:szCs w:val="32"/>
+        </w:rPr>
+        <w:tab/>
+      </w:r>
+      <w:r>
+        <w:rPr>
+          <w:rFonts w:ascii="Angsana New" w:hAnsi="Angsana New" w:cs="Angsana New" w:hint="cs"/>
+          <w:sz w:val="32"/>
+          <w:szCs w:val="32"/>
+          <w:cs/>
+        </w:rPr>
+        <w:t xml:space="preserve">แสดงการทดสอบระบบของผู้ใช้ในส่วนหน้าต่าง </w:t>
+      </w:r>
+      <w:r>
+        <w:rPr>
+          <w:rFonts w:asciiTheme="majorBidi" w:hAnsiTheme="majorBidi" w:cstheme="majorBidi" w:hint="cs"/>
+          <w:sz w:val="32"/>
+          <w:szCs w:val="32"/>
+          <w:cs/>
+        </w:rPr>
+        <w:t>การพยากรณ์แต่ละสินทรัพย์</w:t>
+      </w:r>
+    </w:p>
+    <w:p>
+      <w:pPr>
+        <w:tabs>
+          <w:tab w:val="left" w:leader="dot" w:pos="7920"/>
+        </w:tabs>
+        <w:spacing w:after="0"/>
+        <w:ind w:left="734" w:hanging="547"/>
+        <w:rPr>
+          <w:rFonts w:ascii="Angsana New" w:hAnsi="Angsana New" w:cs="Angsana New"/>
+          <w:sz w:val="32"/>
+          <w:szCs w:val="32"/>
+        </w:rPr>
+      </w:pPr>
+      <w:r>
+        <w:rPr>
+          <w:rFonts w:asciiTheme="majorBidi" w:hAnsiTheme="majorBidi" w:cstheme="majorBidi"/>
+          <w:sz w:val="32"/>
+          <w:szCs w:val="32"/>
+        </w:rPr>
+        <w:tab/>
+      </w:r>
+      <w:r>
+        <w:rPr>
+          <w:rFonts w:asciiTheme="majorBidi" w:hAnsiTheme="majorBidi" w:cstheme="majorBidi" w:hint="cs"/>
+          <w:sz w:val="32"/>
+          <w:szCs w:val="32"/>
+          <w:cs/>
+        </w:rPr>
+        <w:t>ตามความต้องการของลูกค้า</w:t>
+      </w:r>
+      <w:r>
+        <w:rPr>
+          <w:rFonts w:ascii="Angsana New" w:hAnsi="Angsana New" w:cs="Angsana New"/>
+          <w:sz w:val="32"/>
+          <w:szCs w:val="32"/>
+        </w:rPr>
+        <w:tab/>
+        <w:t>113</w:t>
+      </w:r>
+    </w:p>
+    <w:p>
+      <w:pPr>
+        <w:tabs>
+          <w:tab w:val="left" w:leader="dot" w:pos="7920"/>
+        </w:tabs>
+        <w:spacing w:after="0"/>
+        <w:ind w:left="734" w:hanging="547"/>
+        <w:rPr>
+          <w:rFonts w:ascii="Angsana New" w:hAnsi="Angsana New" w:cs="Angsana New"/>
+          <w:sz w:val="32"/>
+          <w:szCs w:val="32"/>
+        </w:rPr>
+      </w:pPr>
+      <w:r>
+        <w:rPr>
+          <w:rFonts w:ascii="Angsana New" w:hAnsi="Angsana New" w:cs="Angsana New"/>
+          <w:sz w:val="32"/>
+          <w:szCs w:val="32"/>
+        </w:rPr>
         <w:br w:type="page"/>
       </w:r>
     </w:p>
@@ -608,6 +998,8 @@
           <w:szCs w:val="32"/>
         </w:rPr>
       </w:pPr>
+      <w:bookmarkStart w:id="0" w:name="_GoBack"/>
+      <w:bookmarkEnd w:id="0"/>
       <w:r>
         <w:rPr>
           <w:rFonts w:ascii="Angsana New" w:hAnsi="Angsana New" w:cs="Angsana New"/>

--- a/สารบัญตาราง - รูป (9-10).docx
+++ b/สารบัญตาราง - รูป (9-10).docx
@@ -609,7 +609,7 @@
           <w:szCs w:val="32"/>
         </w:rPr>
         <w:tab/>
-        <w:t>107</w:t>
+        <w:t>106</w:t>
       </w:r>
     </w:p>
     <w:p>
@@ -698,7 +698,7 @@
           <w:szCs w:val="32"/>
         </w:rPr>
         <w:tab/>
-        <w:t>108</w:t>
+        <w:t>107</w:t>
       </w:r>
     </w:p>
     <w:p>
@@ -786,7 +786,7 @@
           <w:szCs w:val="32"/>
         </w:rPr>
         <w:tab/>
-        <w:t>110</w:t>
+        <w:t>109</w:t>
       </w:r>
     </w:p>
     <w:p>
@@ -867,14 +867,23 @@
         </w:rPr>
         <w:t>ตามความต้องการของลูกค้า</w:t>
       </w:r>
-      <w:r>
-        <w:rPr>
-          <w:rFonts w:ascii="Angsana New" w:hAnsi="Angsana New" w:cs="Angsana New"/>
-          <w:sz w:val="32"/>
-          <w:szCs w:val="32"/>
-        </w:rPr>
-        <w:tab/>
-        <w:t>112</w:t>
+      <w:bookmarkStart w:id="0" w:name="_GoBack"/>
+      <w:r>
+        <w:rPr>
+          <w:rFonts w:ascii="Angsana New" w:hAnsi="Angsana New" w:cs="Angsana New"/>
+          <w:sz w:val="32"/>
+          <w:szCs w:val="32"/>
+        </w:rPr>
+        <w:tab/>
+      </w:r>
+      <w:bookmarkEnd w:id="0"/>
+      <w:r>
+        <w:rPr>
+          <w:rFonts w:ascii="Angsana New" w:hAnsi="Angsana New" w:cs="Angsana New"/>
+          <w:sz w:val="32"/>
+          <w:szCs w:val="32"/>
+        </w:rPr>
+        <w:t>111</w:t>
       </w:r>
     </w:p>
     <w:p>
@@ -962,7 +971,7 @@
           <w:szCs w:val="32"/>
         </w:rPr>
         <w:tab/>
-        <w:t>113</w:t>
+        <w:t>112</w:t>
       </w:r>
     </w:p>
     <w:p>
@@ -973,6 +982,102 @@
         <w:spacing w:after="0"/>
         <w:ind w:left="734" w:hanging="547"/>
         <w:rPr>
+          <w:rFonts w:asciiTheme="majorBidi" w:hAnsiTheme="majorBidi" w:cstheme="majorBidi"/>
+          <w:sz w:val="32"/>
+          <w:szCs w:val="32"/>
+        </w:rPr>
+      </w:pPr>
+      <w:r>
+        <w:rPr>
+          <w:rFonts w:ascii="Angsana New" w:hAnsi="Angsana New" w:cs="Angsana New"/>
+          <w:sz w:val="32"/>
+          <w:szCs w:val="32"/>
+        </w:rPr>
+        <w:t>5.1</w:t>
+      </w:r>
+      <w:r>
+        <w:rPr>
+          <w:rFonts w:ascii="Angsana New" w:hAnsi="Angsana New" w:cs="Angsana New"/>
+          <w:sz w:val="32"/>
+          <w:szCs w:val="32"/>
+        </w:rPr>
+        <w:tab/>
+      </w:r>
+      <w:r>
+        <w:rPr>
+          <w:rFonts w:asciiTheme="majorBidi" w:hAnsiTheme="majorBidi" w:cstheme="majorBidi"/>
+          <w:sz w:val="32"/>
+          <w:szCs w:val="32"/>
+          <w:cs/>
+        </w:rPr>
+        <w:t>แสดงค่าการทดสอบระบบฐานข้อมูลในการทดสอบมอดูลการวิเคราะห์</w:t>
+      </w:r>
+      <w:r>
+        <w:rPr>
+          <w:rFonts w:asciiTheme="majorBidi" w:hAnsiTheme="majorBidi" w:cstheme="majorBidi"/>
+          <w:sz w:val="32"/>
+          <w:szCs w:val="32"/>
+        </w:rPr>
+        <w:tab/>
+        <w:t>119</w:t>
+      </w:r>
+    </w:p>
+    <w:p>
+      <w:pPr>
+        <w:tabs>
+          <w:tab w:val="left" w:leader="dot" w:pos="7920"/>
+        </w:tabs>
+        <w:spacing w:after="0"/>
+        <w:ind w:left="734" w:hanging="547"/>
+        <w:rPr>
+          <w:rFonts w:ascii="Angsana New" w:hAnsi="Angsana New" w:cs="Angsana New"/>
+          <w:sz w:val="32"/>
+          <w:szCs w:val="32"/>
+        </w:rPr>
+      </w:pPr>
+      <w:r>
+        <w:rPr>
+          <w:rFonts w:asciiTheme="majorBidi" w:hAnsiTheme="majorBidi" w:cstheme="majorBidi"/>
+          <w:sz w:val="32"/>
+          <w:szCs w:val="32"/>
+        </w:rPr>
+        <w:t>5.2</w:t>
+      </w:r>
+      <w:r>
+        <w:rPr>
+          <w:rFonts w:asciiTheme="majorBidi" w:hAnsiTheme="majorBidi" w:cstheme="majorBidi"/>
+          <w:sz w:val="32"/>
+          <w:szCs w:val="32"/>
+        </w:rPr>
+        <w:tab/>
+      </w:r>
+      <w:r>
+        <w:rPr>
+          <w:rFonts w:asciiTheme="majorBidi" w:hAnsiTheme="majorBidi" w:cstheme="majorBidi"/>
+          <w:sz w:val="32"/>
+          <w:szCs w:val="32"/>
+          <w:cs/>
+        </w:rPr>
+        <w:t>แสดงค่าการทดสอบระบบฐานข้อมูลในการทดสอบมอดูลการพยากรณ์</w:t>
+      </w:r>
+      <w:r>
+        <w:rPr>
+          <w:rFonts w:asciiTheme="majorBidi" w:hAnsiTheme="majorBidi" w:cstheme="majorBidi"/>
+          <w:sz w:val="32"/>
+          <w:szCs w:val="32"/>
+        </w:rPr>
+        <w:tab/>
+        <w:t>120</w:t>
+      </w:r>
+    </w:p>
+    <w:p>
+      <w:pPr>
+        <w:tabs>
+          <w:tab w:val="left" w:leader="dot" w:pos="7920"/>
+        </w:tabs>
+        <w:spacing w:after="0"/>
+        <w:ind w:left="734" w:hanging="547"/>
+        <w:rPr>
           <w:rFonts w:ascii="Angsana New" w:hAnsi="Angsana New" w:cs="Angsana New"/>
           <w:sz w:val="32"/>
           <w:szCs w:val="32"/>
@@ -998,8 +1103,6 @@
           <w:szCs w:val="32"/>
         </w:rPr>
       </w:pPr>
-      <w:bookmarkStart w:id="0" w:name="_GoBack"/>
-      <w:bookmarkEnd w:id="0"/>
       <w:r>
         <w:rPr>
           <w:rFonts w:ascii="Angsana New" w:hAnsi="Angsana New" w:cs="Angsana New"/>
